--- a/Design Patterns.docx
+++ b/Design Patterns.docx
@@ -50,6 +50,75 @@
           <w:color w:val="444444"/>
         </w:rPr>
         <w:t> is a creational design pattern that lets you produce families of related objects without specifying their concrete classes.</w:t>
+      </w:r>
+    </w:p>
+    <w:p>
+      <w:pPr>
+        <w:pStyle w:val="NormalWeb"/>
+        <w:shd w:val="clear" w:color="auto" w:fill="FFFFFF"/>
+        <w:spacing w:before="0" w:beforeAutospacing="0" w:after="0" w:afterAutospacing="0" w:line="276" w:lineRule="auto"/>
+        <w:ind w:firstLine="426"/>
+        <w:jc w:val="both"/>
+        <w:rPr>
+          <w:rFonts w:asciiTheme="minorHAnsi" w:hAnsiTheme="minorHAnsi" w:cstheme="minorHAnsi"/>
+          <w:color w:val="444444"/>
+        </w:rPr>
+      </w:pPr>
+      <w:r>
+        <w:rPr>
+          <w:rFonts w:asciiTheme="minorHAnsi" w:hAnsiTheme="minorHAnsi" w:cstheme="minorHAnsi"/>
+          <w:color w:val="444444"/>
+        </w:rPr>
+        <w:t>(</w:t>
+      </w:r>
+      <w:r>
+        <w:rPr>
+          <w:rFonts w:asciiTheme="minorHAnsi" w:hAnsiTheme="minorHAnsi" w:cstheme="minorHAnsi"/>
+          <w:color w:val="444444"/>
+        </w:rPr>
+        <w:t xml:space="preserve">Abstract Factory là một mẫu </w:t>
+      </w:r>
+      <w:r>
+        <w:rPr>
+          <w:rFonts w:asciiTheme="minorHAnsi" w:hAnsiTheme="minorHAnsi" w:cstheme="minorHAnsi"/>
+          <w:color w:val="444444"/>
+        </w:rPr>
+        <w:t>thiết kế</w:t>
+      </w:r>
+      <w:r>
+        <w:rPr>
+          <w:rFonts w:asciiTheme="minorHAnsi" w:hAnsiTheme="minorHAnsi" w:cstheme="minorHAnsi"/>
+          <w:color w:val="444444"/>
+        </w:rPr>
+        <w:t xml:space="preserve"> thuộc nhóm </w:t>
+      </w:r>
+      <w:r>
+        <w:rPr>
+          <w:rFonts w:asciiTheme="minorHAnsi" w:hAnsiTheme="minorHAnsi" w:cstheme="minorHAnsi"/>
+          <w:color w:val="444444"/>
+        </w:rPr>
+        <w:t xml:space="preserve">Creational, cho phép chúng ta tạo các đối tượng liên quan mà không cần </w:t>
+      </w:r>
+      <w:r>
+        <w:rPr>
+          <w:rFonts w:asciiTheme="minorHAnsi" w:hAnsiTheme="minorHAnsi" w:cstheme="minorHAnsi"/>
+          <w:color w:val="444444"/>
+        </w:rPr>
+        <w:t xml:space="preserve">chỉ định các </w:t>
+      </w:r>
+      <w:r>
+        <w:rPr>
+          <w:rFonts w:asciiTheme="minorHAnsi" w:hAnsiTheme="minorHAnsi" w:cstheme="minorHAnsi"/>
+          <w:color w:val="444444"/>
+        </w:rPr>
+        <w:t>lớp cụ thể</w:t>
+      </w:r>
+      <w:r>
+        <w:rPr>
+          <w:rFonts w:asciiTheme="minorHAnsi" w:hAnsiTheme="minorHAnsi" w:cstheme="minorHAnsi"/>
+          <w:color w:val="444444"/>
+        </w:rPr>
+        <w:t>)</w:t>
       </w:r>
     </w:p>
     <w:p>
@@ -154,6 +223,7 @@
           <w:szCs w:val="24"/>
           <w:lang w:val="en-US"/>
         </w:rPr>
+        <w:lastRenderedPageBreak/>
         <w:drawing>
           <wp:inline distT="0" distB="0" distL="0" distR="0" wp14:anchorId="54539744" wp14:editId="25DEFB0C">
             <wp:extent cx="5943600" cy="3820795"/>
@@ -232,18 +302,83 @@
           <w:szCs w:val="24"/>
           <w:lang w:val="en-US"/>
         </w:rPr>
-        <w:lastRenderedPageBreak/>
         <w:t>Abstract Products</w:t>
       </w:r>
       <w:r>
         <w:rPr>
           <w:rFonts w:eastAsia="Times New Roman" w:cstheme="minorHAnsi"/>
-          <w:color w:val="444444"/>
-          <w:sz w:val="24"/>
-          <w:szCs w:val="24"/>
-          <w:lang w:val="en-US"/>
-        </w:rPr>
-        <w:t> declare interfaces for a set of distinct but related products which make up a product family.</w:t>
+          <w:b/>
+          <w:bCs/>
+          <w:color w:val="444444"/>
+          <w:sz w:val="24"/>
+          <w:szCs w:val="24"/>
+          <w:lang w:val="en-US"/>
+        </w:rPr>
+        <w:t xml:space="preserve"> (ProductA</w:t>
+      </w:r>
+      <w:r>
+        <w:rPr>
+          <w:rFonts w:eastAsia="Times New Roman" w:cstheme="minorHAnsi"/>
+          <w:b/>
+          <w:bCs/>
+          <w:color w:val="444444"/>
+          <w:sz w:val="24"/>
+          <w:szCs w:val="24"/>
+          <w:lang w:val="en-US"/>
+        </w:rPr>
+        <w:t xml:space="preserve"> &amp; ProductB</w:t>
+      </w:r>
+      <w:r>
+        <w:rPr>
+          <w:rFonts w:eastAsia="Times New Roman" w:cstheme="minorHAnsi"/>
+          <w:b/>
+          <w:bCs/>
+          <w:color w:val="444444"/>
+          <w:sz w:val="24"/>
+          <w:szCs w:val="24"/>
+          <w:lang w:val="en-US"/>
+        </w:rPr>
+        <w:t>)</w:t>
+      </w:r>
+      <w:r>
+        <w:rPr>
+          <w:rFonts w:eastAsia="Times New Roman" w:cstheme="minorHAnsi"/>
+          <w:color w:val="444444"/>
+          <w:sz w:val="24"/>
+          <w:szCs w:val="24"/>
+          <w:lang w:val="en-US"/>
+        </w:rPr>
+        <w:t> </w:t>
+      </w:r>
+      <w:r>
+        <w:rPr>
+          <w:rFonts w:eastAsia="Times New Roman" w:cstheme="minorHAnsi"/>
+          <w:color w:val="444444"/>
+          <w:sz w:val="24"/>
+          <w:szCs w:val="24"/>
+          <w:lang w:val="en-US"/>
+        </w:rPr>
+        <w:t xml:space="preserve">khai báo các giao diện (interfaces) cho một tập các sản phẩm </w:t>
+      </w:r>
+      <w:r>
+        <w:rPr>
+          <w:rFonts w:eastAsia="Times New Roman" w:cstheme="minorHAnsi"/>
+          <w:color w:val="444444"/>
+          <w:sz w:val="24"/>
+          <w:szCs w:val="24"/>
+          <w:lang w:val="en-US"/>
+        </w:rPr>
+        <w:t xml:space="preserve">khác biệt nhưng có liên quan </w:t>
+      </w:r>
+      <w:r>
+        <w:rPr>
+          <w:rFonts w:eastAsia="Times New Roman" w:cstheme="minorHAnsi"/>
+          <w:color w:val="444444"/>
+          <w:sz w:val="24"/>
+          <w:szCs w:val="24"/>
+          <w:lang w:val="en-US"/>
+        </w:rPr>
+        <w:t>đến nhau.</w:t>
       </w:r>
     </w:p>
     <w:p>
@@ -284,7 +419,137 @@
           <w:szCs w:val="24"/>
           <w:lang w:val="en-US"/>
         </w:rPr>
-        <w:t> are various implementations of abstract products, grouped by variants. Each abstract product (chair/sofa) must be implemented in all given variants (Victorian/Modern).</w:t>
+        <w:t> </w:t>
+      </w:r>
+      <w:r>
+        <w:rPr>
+          <w:rFonts w:eastAsia="Times New Roman" w:cstheme="minorHAnsi"/>
+          <w:color w:val="444444"/>
+          <w:sz w:val="24"/>
+          <w:szCs w:val="24"/>
+          <w:lang w:val="en-US"/>
+        </w:rPr>
+        <w:t>là các lớp Product cụ thể</w:t>
+      </w:r>
+      <w:r>
+        <w:rPr>
+          <w:rFonts w:eastAsia="Times New Roman" w:cstheme="minorHAnsi"/>
+          <w:color w:val="444444"/>
+          <w:sz w:val="24"/>
+          <w:szCs w:val="24"/>
+          <w:lang w:val="en-US"/>
+        </w:rPr>
+        <w:t xml:space="preserve"> từ lớp AbstractProduct ở trên</w:t>
+      </w:r>
+      <w:r>
+        <w:rPr>
+          <w:rFonts w:eastAsia="Times New Roman" w:cstheme="minorHAnsi"/>
+          <w:color w:val="444444"/>
+          <w:sz w:val="24"/>
+          <w:szCs w:val="24"/>
+          <w:lang w:val="en-US"/>
+        </w:rPr>
+        <w:t>, nó được nhóm theo biến thể</w:t>
+      </w:r>
+      <w:r>
+        <w:rPr>
+          <w:rFonts w:eastAsia="Times New Roman" w:cstheme="minorHAnsi"/>
+          <w:color w:val="444444"/>
+          <w:sz w:val="24"/>
+          <w:szCs w:val="24"/>
+          <w:lang w:val="en-US"/>
+        </w:rPr>
+        <w:t xml:space="preserve">, chẳng hạn ProductA&amp;B là </w:t>
+      </w:r>
+      <w:r>
+        <w:rPr>
+          <w:rFonts w:eastAsia="Times New Roman" w:cstheme="minorHAnsi"/>
+          <w:color w:val="444444"/>
+          <w:sz w:val="24"/>
+          <w:szCs w:val="24"/>
+          <w:lang w:val="en-US"/>
+        </w:rPr>
+        <w:t xml:space="preserve">Bàn </w:t>
+      </w:r>
+      <w:r>
+        <w:rPr>
+          <w:rFonts w:eastAsia="Times New Roman" w:cstheme="minorHAnsi"/>
+          <w:color w:val="444444"/>
+          <w:sz w:val="24"/>
+          <w:szCs w:val="24"/>
+          <w:lang w:val="en-US"/>
+        </w:rPr>
+        <w:t>&amp; Ghế</w:t>
+      </w:r>
+      <w:r>
+        <w:rPr>
+          <w:rFonts w:eastAsia="Times New Roman" w:cstheme="minorHAnsi"/>
+          <w:color w:val="444444"/>
+          <w:sz w:val="24"/>
+          <w:szCs w:val="24"/>
+          <w:lang w:val="en-US"/>
+        </w:rPr>
+        <w:t>, thì</w:t>
+      </w:r>
+      <w:r>
+        <w:rPr>
+          <w:rFonts w:eastAsia="Times New Roman" w:cstheme="minorHAnsi"/>
+          <w:color w:val="444444"/>
+          <w:sz w:val="24"/>
+          <w:szCs w:val="24"/>
+          <w:lang w:val="en-US"/>
+        </w:rPr>
+        <w:t xml:space="preserve"> trong</w:t>
+      </w:r>
+      <w:r>
+        <w:rPr>
+          <w:rFonts w:eastAsia="Times New Roman" w:cstheme="minorHAnsi"/>
+          <w:color w:val="444444"/>
+          <w:sz w:val="24"/>
+          <w:szCs w:val="24"/>
+          <w:lang w:val="en-US"/>
+        </w:rPr>
+        <w:t xml:space="preserve"> ConcreteProduct</w:t>
+      </w:r>
+      <w:r>
+        <w:rPr>
+          <w:rFonts w:eastAsia="Times New Roman" w:cstheme="minorHAnsi"/>
+          <w:color w:val="444444"/>
+          <w:sz w:val="24"/>
+          <w:szCs w:val="24"/>
+          <w:lang w:val="en-US"/>
+        </w:rPr>
+        <w:t xml:space="preserve">, </w:t>
+      </w:r>
+      <w:r>
+        <w:rPr>
+          <w:rFonts w:eastAsia="Times New Roman" w:cstheme="minorHAnsi"/>
+          <w:color w:val="444444"/>
+          <w:sz w:val="24"/>
+          <w:szCs w:val="24"/>
+          <w:lang w:val="en-US"/>
+        </w:rPr>
+        <w:t xml:space="preserve">chia thành chất liệu Gỗ &amp; </w:t>
+      </w:r>
+      <w:r>
+        <w:rPr>
+          <w:rFonts w:eastAsia="Times New Roman" w:cstheme="minorHAnsi"/>
+          <w:color w:val="444444"/>
+          <w:sz w:val="24"/>
+          <w:szCs w:val="24"/>
+          <w:lang w:val="en-US"/>
+        </w:rPr>
+        <w:t>Inox</w:t>
+      </w:r>
+      <w:r>
+        <w:rPr>
+          <w:rFonts w:eastAsia="Times New Roman" w:cstheme="minorHAnsi"/>
+          <w:color w:val="444444"/>
+          <w:sz w:val="24"/>
+          <w:szCs w:val="24"/>
+          <w:lang w:val="en-US"/>
+        </w:rPr>
+        <w:t>.</w:t>
       </w:r>
     </w:p>
     <w:p>
@@ -308,16 +573,6 @@
       <w:r>
         <w:rPr>
           <w:rFonts w:eastAsia="Times New Roman" w:cstheme="minorHAnsi"/>
-          <w:color w:val="444444"/>
-          <w:sz w:val="24"/>
-          <w:szCs w:val="24"/>
-          <w:lang w:val="en-US"/>
-        </w:rPr>
-        <w:t>The </w:t>
-      </w:r>
-      <w:r>
-        <w:rPr>
-          <w:rFonts w:eastAsia="Times New Roman" w:cstheme="minorHAnsi"/>
           <w:b/>
           <w:bCs/>
           <w:color w:val="444444"/>
@@ -335,7 +590,37 @@
           <w:szCs w:val="24"/>
           <w:lang w:val="en-US"/>
         </w:rPr>
-        <w:t> interface declares a set of methods for creating each of the abstract products.</w:t>
+        <w:t> </w:t>
+      </w:r>
+      <w:r>
+        <w:rPr>
+          <w:rFonts w:eastAsia="Times New Roman" w:cstheme="minorHAnsi"/>
+          <w:color w:val="444444"/>
+          <w:sz w:val="24"/>
+          <w:szCs w:val="24"/>
+          <w:lang w:val="en-US"/>
+        </w:rPr>
+        <w:t xml:space="preserve">là một lớp </w:t>
+      </w:r>
+      <w:r>
+        <w:rPr>
+          <w:rFonts w:eastAsia="Times New Roman" w:cstheme="minorHAnsi"/>
+          <w:color w:val="444444"/>
+          <w:sz w:val="24"/>
+          <w:szCs w:val="24"/>
+          <w:lang w:val="en-US"/>
+        </w:rPr>
+        <w:t>chứa tập hợp các phương thức tạo lập các AbstractProduct</w:t>
+      </w:r>
+      <w:r>
+        <w:rPr>
+          <w:rFonts w:eastAsia="Times New Roman" w:cstheme="minorHAnsi"/>
+          <w:color w:val="444444"/>
+          <w:sz w:val="24"/>
+          <w:szCs w:val="24"/>
+          <w:lang w:val="en-US"/>
+        </w:rPr>
+        <w:t>.</w:t>
       </w:r>
     </w:p>
     <w:p>
@@ -376,7 +661,47 @@
           <w:szCs w:val="24"/>
           <w:lang w:val="en-US"/>
         </w:rPr>
-        <w:t> implement creation methods of the abstract factory. Each concrete factory corresponds to a specific variant of products and creates only those product variants.</w:t>
+        <w:t> </w:t>
+      </w:r>
+      <w:r>
+        <w:rPr>
+          <w:rFonts w:eastAsia="Times New Roman" w:cstheme="minorHAnsi"/>
+          <w:color w:val="444444"/>
+          <w:sz w:val="24"/>
+          <w:szCs w:val="24"/>
+          <w:lang w:val="en-US"/>
+        </w:rPr>
+        <w:t xml:space="preserve">thực hiện việc tạo lập </w:t>
+      </w:r>
+      <w:r>
+        <w:rPr>
+          <w:rFonts w:eastAsia="Times New Roman" w:cstheme="minorHAnsi"/>
+          <w:color w:val="444444"/>
+          <w:sz w:val="24"/>
+          <w:szCs w:val="24"/>
+          <w:lang w:val="en-US"/>
+        </w:rPr>
+        <w:t xml:space="preserve">cụ thể cho từng </w:t>
+      </w:r>
+      <w:r>
+        <w:rPr>
+          <w:rFonts w:eastAsia="Times New Roman" w:cstheme="minorHAnsi"/>
+          <w:color w:val="444444"/>
+          <w:sz w:val="24"/>
+          <w:szCs w:val="24"/>
+          <w:lang w:val="en-US"/>
+        </w:rPr>
+        <w:t>biến thể cụ thể của AbstractProduct</w:t>
+      </w:r>
+      <w:r>
+        <w:rPr>
+          <w:rFonts w:eastAsia="Times New Roman" w:cstheme="minorHAnsi"/>
+          <w:color w:val="444444"/>
+          <w:sz w:val="24"/>
+          <w:szCs w:val="24"/>
+          <w:lang w:val="en-US"/>
+        </w:rPr>
+        <w:t>.</w:t>
       </w:r>
     </w:p>
     <w:p>
@@ -481,6 +806,7 @@
           <w:sz w:val="24"/>
           <w:szCs w:val="24"/>
         </w:rPr>
+        <w:lastRenderedPageBreak/>
         <w:drawing>
           <wp:inline distT="0" distB="0" distL="0" distR="0" wp14:anchorId="7651D20C" wp14:editId="3BF41CA2">
             <wp:extent cx="5943600" cy="4178935"/>
@@ -591,7 +917,29 @@
           <w:szCs w:val="24"/>
           <w:lang w:val="en-US"/>
         </w:rPr>
-        <w:t> is a creational design pattern that provides an interface for creating objects in a superclass, but allows subclasses to alter the type of objects that will be created.</w:t>
+        <w:t> </w:t>
+      </w:r>
+      <w:bookmarkStart w:id="0" w:name="_GoBack"/>
+      <w:r>
+        <w:rPr>
+          <w:rFonts w:eastAsia="Times New Roman" w:cstheme="minorHAnsi"/>
+          <w:color w:val="444444"/>
+          <w:sz w:val="24"/>
+          <w:szCs w:val="24"/>
+          <w:lang w:val="en-US"/>
+        </w:rPr>
+        <w:t>is a creational design pattern that provides an interface for creating objects in a superclass, but allows subclasses to alter the type of objects that will be created</w:t>
+      </w:r>
+      <w:bookmarkEnd w:id="0"/>
+      <w:r>
+        <w:rPr>
+          <w:rFonts w:eastAsia="Times New Roman" w:cstheme="minorHAnsi"/>
+          <w:color w:val="444444"/>
+          <w:sz w:val="24"/>
+          <w:szCs w:val="24"/>
+          <w:lang w:val="en-US"/>
+        </w:rPr>
+        <w:t>.</w:t>
       </w:r>
     </w:p>
     <w:p>
@@ -613,7 +961,6 @@
           <w:szCs w:val="24"/>
           <w:lang w:val="en-US"/>
         </w:rPr>
-        <w:lastRenderedPageBreak/>
         <w:drawing>
           <wp:inline distT="0" distB="0" distL="0" distR="0" wp14:anchorId="1EFB3983" wp14:editId="26DA1515">
             <wp:extent cx="5943600" cy="3714750"/>
@@ -676,6 +1023,7 @@
         <w:jc w:val="both"/>
       </w:pPr>
       <w:r>
+        <w:lastRenderedPageBreak/>
         <w:t xml:space="preserve">Structure </w:t>
       </w:r>
     </w:p>
@@ -917,7 +1265,6 @@
           <w:szCs w:val="24"/>
           <w:lang w:val="en-US"/>
         </w:rPr>
-        <w:lastRenderedPageBreak/>
         <w:t>You can declare the factory method as abstract to force all subclasses to implement their own versions of the method. As an alternative, the base factory method can return some default product type.</w:t>
       </w:r>
     </w:p>
@@ -1089,6 +1436,7 @@
           <w:sz w:val="24"/>
           <w:szCs w:val="24"/>
         </w:rPr>
+        <w:lastRenderedPageBreak/>
         <w:drawing>
           <wp:inline distT="0" distB="0" distL="0" distR="0" wp14:anchorId="6D21C3BD" wp14:editId="435F08E5">
             <wp:extent cx="5943600" cy="3714750"/>
@@ -1221,7 +1569,6 @@
           <w:szCs w:val="24"/>
           <w:lang w:val="en-US"/>
         </w:rPr>
-        <w:lastRenderedPageBreak/>
         <w:drawing>
           <wp:inline distT="0" distB="0" distL="0" distR="0" wp14:anchorId="2FE50DF0" wp14:editId="01547460">
             <wp:extent cx="5943600" cy="3714750"/>
@@ -1305,6 +1652,7 @@
           <w:sz w:val="24"/>
           <w:szCs w:val="24"/>
         </w:rPr>
+        <w:lastRenderedPageBreak/>
         <w:drawing>
           <wp:inline distT="0" distB="0" distL="0" distR="0" wp14:anchorId="20014598" wp14:editId="6BD78CF8">
             <wp:extent cx="5715000" cy="2857500"/>
@@ -1399,7 +1747,6 @@
         <w:pStyle w:val="Heading3"/>
       </w:pPr>
       <w:r>
-        <w:lastRenderedPageBreak/>
         <w:t>Basic implementation</w:t>
       </w:r>
     </w:p>
@@ -1552,6 +1899,7 @@
           <w:rFonts w:asciiTheme="minorHAnsi" w:hAnsiTheme="minorHAnsi" w:cstheme="minorHAnsi"/>
           <w:color w:val="444444"/>
         </w:rPr>
+        <w:lastRenderedPageBreak/>
         <w:t>The </w:t>
       </w:r>
       <w:r>
@@ -1614,7 +1962,6 @@
         <w:pStyle w:val="Heading3"/>
       </w:pPr>
       <w:r>
-        <w:lastRenderedPageBreak/>
         <w:t>Prototype registry implementation</w:t>
       </w:r>
     </w:p>
@@ -5552,8 +5899,6 @@
         <w:ind w:left="0" w:firstLine="426"/>
         <w:jc w:val="both"/>
       </w:pPr>
-      <w:bookmarkStart w:id="0" w:name="_GoBack"/>
-      <w:bookmarkEnd w:id="0"/>
       <w:r>
         <w:t xml:space="preserve">Intent </w:t>
       </w:r>
@@ -13804,7 +14149,7 @@
 </file>
 
 <file path=customXml/itemProps1.xml><?xml version="1.0" encoding="utf-8"?>
-<ds:datastoreItem xmlns:ds="http://schemas.openxmlformats.org/officeDocument/2006/customXml" ds:itemID="{DF0E4BEC-F559-4AD3-B5C2-2722E442EF52}">
+<ds:datastoreItem xmlns:ds="http://schemas.openxmlformats.org/officeDocument/2006/customXml" ds:itemID="{698B5FB1-8CCB-4400-A0A8-EA7994CA90BA}">
   <ds:schemaRefs>
     <ds:schemaRef ds:uri="http://schemas.openxmlformats.org/officeDocument/2006/bibliography"/>
   </ds:schemaRefs>

--- a/Design Patterns.docx
+++ b/Design Patterns.docx
@@ -51,75 +51,8 @@
         </w:rPr>
         <w:t> is a creational design pattern that lets you produce families of related objects without specifying their concrete classes.</w:t>
       </w:r>
-    </w:p>
-    <w:p>
-      <w:pPr>
-        <w:pStyle w:val="NormalWeb"/>
-        <w:shd w:val="clear" w:color="auto" w:fill="FFFFFF"/>
-        <w:spacing w:before="0" w:beforeAutospacing="0" w:after="0" w:afterAutospacing="0" w:line="276" w:lineRule="auto"/>
-        <w:ind w:firstLine="426"/>
-        <w:jc w:val="both"/>
-        <w:rPr>
-          <w:rFonts w:asciiTheme="minorHAnsi" w:hAnsiTheme="minorHAnsi" w:cstheme="minorHAnsi"/>
-          <w:color w:val="444444"/>
-        </w:rPr>
-      </w:pPr>
-      <w:r>
-        <w:rPr>
-          <w:rFonts w:asciiTheme="minorHAnsi" w:hAnsiTheme="minorHAnsi" w:cstheme="minorHAnsi"/>
-          <w:color w:val="444444"/>
-        </w:rPr>
-        <w:t>(</w:t>
-      </w:r>
-      <w:r>
-        <w:rPr>
-          <w:rFonts w:asciiTheme="minorHAnsi" w:hAnsiTheme="minorHAnsi" w:cstheme="minorHAnsi"/>
-          <w:color w:val="444444"/>
-        </w:rPr>
-        <w:t xml:space="preserve">Abstract Factory là một mẫu </w:t>
-      </w:r>
-      <w:r>
-        <w:rPr>
-          <w:rFonts w:asciiTheme="minorHAnsi" w:hAnsiTheme="minorHAnsi" w:cstheme="minorHAnsi"/>
-          <w:color w:val="444444"/>
-        </w:rPr>
-        <w:t>thiết kế</w:t>
-      </w:r>
-      <w:r>
-        <w:rPr>
-          <w:rFonts w:asciiTheme="minorHAnsi" w:hAnsiTheme="minorHAnsi" w:cstheme="minorHAnsi"/>
-          <w:color w:val="444444"/>
-        </w:rPr>
-        <w:t xml:space="preserve"> thuộc nhóm </w:t>
-      </w:r>
-      <w:r>
-        <w:rPr>
-          <w:rFonts w:asciiTheme="minorHAnsi" w:hAnsiTheme="minorHAnsi" w:cstheme="minorHAnsi"/>
-          <w:color w:val="444444"/>
-        </w:rPr>
-        <w:t xml:space="preserve">Creational, cho phép chúng ta tạo các đối tượng liên quan mà không cần </w:t>
-      </w:r>
-      <w:r>
-        <w:rPr>
-          <w:rFonts w:asciiTheme="minorHAnsi" w:hAnsiTheme="minorHAnsi" w:cstheme="minorHAnsi"/>
-          <w:color w:val="444444"/>
-        </w:rPr>
-        <w:t xml:space="preserve">chỉ định các </w:t>
-      </w:r>
-      <w:r>
-        <w:rPr>
-          <w:rFonts w:asciiTheme="minorHAnsi" w:hAnsiTheme="minorHAnsi" w:cstheme="minorHAnsi"/>
-          <w:color w:val="444444"/>
-        </w:rPr>
-        <w:t>lớp cụ thể</w:t>
-      </w:r>
-      <w:r>
-        <w:rPr>
-          <w:rFonts w:asciiTheme="minorHAnsi" w:hAnsiTheme="minorHAnsi" w:cstheme="minorHAnsi"/>
-          <w:color w:val="444444"/>
-        </w:rPr>
-        <w:t>)</w:t>
-      </w:r>
+      <w:bookmarkStart w:id="0" w:name="_GoBack"/>
+      <w:bookmarkEnd w:id="0"/>
     </w:p>
     <w:p>
       <w:pPr>
@@ -223,7 +156,6 @@
           <w:szCs w:val="24"/>
           <w:lang w:val="en-US"/>
         </w:rPr>
-        <w:lastRenderedPageBreak/>
         <w:drawing>
           <wp:inline distT="0" distB="0" distL="0" distR="0" wp14:anchorId="54539744" wp14:editId="25DEFB0C">
             <wp:extent cx="5943600" cy="3820795"/>
@@ -302,83 +234,18 @@
           <w:szCs w:val="24"/>
           <w:lang w:val="en-US"/>
         </w:rPr>
+        <w:lastRenderedPageBreak/>
         <w:t>Abstract Products</w:t>
       </w:r>
       <w:r>
         <w:rPr>
           <w:rFonts w:eastAsia="Times New Roman" w:cstheme="minorHAnsi"/>
-          <w:b/>
-          <w:bCs/>
-          <w:color w:val="444444"/>
-          <w:sz w:val="24"/>
-          <w:szCs w:val="24"/>
-          <w:lang w:val="en-US"/>
-        </w:rPr>
-        <w:t xml:space="preserve"> (ProductA</w:t>
-      </w:r>
-      <w:r>
-        <w:rPr>
-          <w:rFonts w:eastAsia="Times New Roman" w:cstheme="minorHAnsi"/>
-          <w:b/>
-          <w:bCs/>
-          <w:color w:val="444444"/>
-          <w:sz w:val="24"/>
-          <w:szCs w:val="24"/>
-          <w:lang w:val="en-US"/>
-        </w:rPr>
-        <w:t xml:space="preserve"> &amp; ProductB</w:t>
-      </w:r>
-      <w:r>
-        <w:rPr>
-          <w:rFonts w:eastAsia="Times New Roman" w:cstheme="minorHAnsi"/>
-          <w:b/>
-          <w:bCs/>
-          <w:color w:val="444444"/>
-          <w:sz w:val="24"/>
-          <w:szCs w:val="24"/>
-          <w:lang w:val="en-US"/>
-        </w:rPr>
-        <w:t>)</w:t>
-      </w:r>
-      <w:r>
-        <w:rPr>
-          <w:rFonts w:eastAsia="Times New Roman" w:cstheme="minorHAnsi"/>
-          <w:color w:val="444444"/>
-          <w:sz w:val="24"/>
-          <w:szCs w:val="24"/>
-          <w:lang w:val="en-US"/>
-        </w:rPr>
-        <w:t> </w:t>
-      </w:r>
-      <w:r>
-        <w:rPr>
-          <w:rFonts w:eastAsia="Times New Roman" w:cstheme="minorHAnsi"/>
-          <w:color w:val="444444"/>
-          <w:sz w:val="24"/>
-          <w:szCs w:val="24"/>
-          <w:lang w:val="en-US"/>
-        </w:rPr>
-        <w:t xml:space="preserve">khai báo các giao diện (interfaces) cho một tập các sản phẩm </w:t>
-      </w:r>
-      <w:r>
-        <w:rPr>
-          <w:rFonts w:eastAsia="Times New Roman" w:cstheme="minorHAnsi"/>
-          <w:color w:val="444444"/>
-          <w:sz w:val="24"/>
-          <w:szCs w:val="24"/>
-          <w:lang w:val="en-US"/>
-        </w:rPr>
-        <w:t xml:space="preserve">khác biệt nhưng có liên quan </w:t>
-      </w:r>
-      <w:r>
-        <w:rPr>
-          <w:rFonts w:eastAsia="Times New Roman" w:cstheme="minorHAnsi"/>
-          <w:color w:val="444444"/>
-          <w:sz w:val="24"/>
-          <w:szCs w:val="24"/>
-          <w:lang w:val="en-US"/>
-        </w:rPr>
-        <w:t>đến nhau.</w:t>
+          <w:color w:val="444444"/>
+          <w:sz w:val="24"/>
+          <w:szCs w:val="24"/>
+          <w:lang w:val="en-US"/>
+        </w:rPr>
+        <w:t> declare interfaces for a set of distinct but related products which make up a product family.</w:t>
       </w:r>
     </w:p>
     <w:p>
@@ -419,137 +286,7 @@
           <w:szCs w:val="24"/>
           <w:lang w:val="en-US"/>
         </w:rPr>
-        <w:t> </w:t>
-      </w:r>
-      <w:r>
-        <w:rPr>
-          <w:rFonts w:eastAsia="Times New Roman" w:cstheme="minorHAnsi"/>
-          <w:color w:val="444444"/>
-          <w:sz w:val="24"/>
-          <w:szCs w:val="24"/>
-          <w:lang w:val="en-US"/>
-        </w:rPr>
-        <w:t>là các lớp Product cụ thể</w:t>
-      </w:r>
-      <w:r>
-        <w:rPr>
-          <w:rFonts w:eastAsia="Times New Roman" w:cstheme="minorHAnsi"/>
-          <w:color w:val="444444"/>
-          <w:sz w:val="24"/>
-          <w:szCs w:val="24"/>
-          <w:lang w:val="en-US"/>
-        </w:rPr>
-        <w:t xml:space="preserve"> từ lớp AbstractProduct ở trên</w:t>
-      </w:r>
-      <w:r>
-        <w:rPr>
-          <w:rFonts w:eastAsia="Times New Roman" w:cstheme="minorHAnsi"/>
-          <w:color w:val="444444"/>
-          <w:sz w:val="24"/>
-          <w:szCs w:val="24"/>
-          <w:lang w:val="en-US"/>
-        </w:rPr>
-        <w:t>, nó được nhóm theo biến thể</w:t>
-      </w:r>
-      <w:r>
-        <w:rPr>
-          <w:rFonts w:eastAsia="Times New Roman" w:cstheme="minorHAnsi"/>
-          <w:color w:val="444444"/>
-          <w:sz w:val="24"/>
-          <w:szCs w:val="24"/>
-          <w:lang w:val="en-US"/>
-        </w:rPr>
-        <w:t xml:space="preserve">, chẳng hạn ProductA&amp;B là </w:t>
-      </w:r>
-      <w:r>
-        <w:rPr>
-          <w:rFonts w:eastAsia="Times New Roman" w:cstheme="minorHAnsi"/>
-          <w:color w:val="444444"/>
-          <w:sz w:val="24"/>
-          <w:szCs w:val="24"/>
-          <w:lang w:val="en-US"/>
-        </w:rPr>
-        <w:t xml:space="preserve">Bàn </w:t>
-      </w:r>
-      <w:r>
-        <w:rPr>
-          <w:rFonts w:eastAsia="Times New Roman" w:cstheme="minorHAnsi"/>
-          <w:color w:val="444444"/>
-          <w:sz w:val="24"/>
-          <w:szCs w:val="24"/>
-          <w:lang w:val="en-US"/>
-        </w:rPr>
-        <w:t>&amp; Ghế</w:t>
-      </w:r>
-      <w:r>
-        <w:rPr>
-          <w:rFonts w:eastAsia="Times New Roman" w:cstheme="minorHAnsi"/>
-          <w:color w:val="444444"/>
-          <w:sz w:val="24"/>
-          <w:szCs w:val="24"/>
-          <w:lang w:val="en-US"/>
-        </w:rPr>
-        <w:t>, thì</w:t>
-      </w:r>
-      <w:r>
-        <w:rPr>
-          <w:rFonts w:eastAsia="Times New Roman" w:cstheme="minorHAnsi"/>
-          <w:color w:val="444444"/>
-          <w:sz w:val="24"/>
-          <w:szCs w:val="24"/>
-          <w:lang w:val="en-US"/>
-        </w:rPr>
-        <w:t xml:space="preserve"> trong</w:t>
-      </w:r>
-      <w:r>
-        <w:rPr>
-          <w:rFonts w:eastAsia="Times New Roman" w:cstheme="minorHAnsi"/>
-          <w:color w:val="444444"/>
-          <w:sz w:val="24"/>
-          <w:szCs w:val="24"/>
-          <w:lang w:val="en-US"/>
-        </w:rPr>
-        <w:t xml:space="preserve"> ConcreteProduct</w:t>
-      </w:r>
-      <w:r>
-        <w:rPr>
-          <w:rFonts w:eastAsia="Times New Roman" w:cstheme="minorHAnsi"/>
-          <w:color w:val="444444"/>
-          <w:sz w:val="24"/>
-          <w:szCs w:val="24"/>
-          <w:lang w:val="en-US"/>
-        </w:rPr>
-        <w:t xml:space="preserve">, </w:t>
-      </w:r>
-      <w:r>
-        <w:rPr>
-          <w:rFonts w:eastAsia="Times New Roman" w:cstheme="minorHAnsi"/>
-          <w:color w:val="444444"/>
-          <w:sz w:val="24"/>
-          <w:szCs w:val="24"/>
-          <w:lang w:val="en-US"/>
-        </w:rPr>
-        <w:t xml:space="preserve">chia thành chất liệu Gỗ &amp; </w:t>
-      </w:r>
-      <w:r>
-        <w:rPr>
-          <w:rFonts w:eastAsia="Times New Roman" w:cstheme="minorHAnsi"/>
-          <w:color w:val="444444"/>
-          <w:sz w:val="24"/>
-          <w:szCs w:val="24"/>
-          <w:lang w:val="en-US"/>
-        </w:rPr>
-        <w:t>Inox</w:t>
-      </w:r>
-      <w:r>
-        <w:rPr>
-          <w:rFonts w:eastAsia="Times New Roman" w:cstheme="minorHAnsi"/>
-          <w:color w:val="444444"/>
-          <w:sz w:val="24"/>
-          <w:szCs w:val="24"/>
-          <w:lang w:val="en-US"/>
-        </w:rPr>
-        <w:t>.</w:t>
+        <w:t> are various implementations of abstract products, grouped by variants. Each abstract product (chair/sofa) must be implemented in all given variants (Victorian/Modern).</w:t>
       </w:r>
     </w:p>
     <w:p>
@@ -573,6 +310,16 @@
       <w:r>
         <w:rPr>
           <w:rFonts w:eastAsia="Times New Roman" w:cstheme="minorHAnsi"/>
+          <w:color w:val="444444"/>
+          <w:sz w:val="24"/>
+          <w:szCs w:val="24"/>
+          <w:lang w:val="en-US"/>
+        </w:rPr>
+        <w:t>The </w:t>
+      </w:r>
+      <w:r>
+        <w:rPr>
+          <w:rFonts w:eastAsia="Times New Roman" w:cstheme="minorHAnsi"/>
           <w:b/>
           <w:bCs/>
           <w:color w:val="444444"/>
@@ -590,37 +337,7 @@
           <w:szCs w:val="24"/>
           <w:lang w:val="en-US"/>
         </w:rPr>
-        <w:t> </w:t>
-      </w:r>
-      <w:r>
-        <w:rPr>
-          <w:rFonts w:eastAsia="Times New Roman" w:cstheme="minorHAnsi"/>
-          <w:color w:val="444444"/>
-          <w:sz w:val="24"/>
-          <w:szCs w:val="24"/>
-          <w:lang w:val="en-US"/>
-        </w:rPr>
-        <w:t xml:space="preserve">là một lớp </w:t>
-      </w:r>
-      <w:r>
-        <w:rPr>
-          <w:rFonts w:eastAsia="Times New Roman" w:cstheme="minorHAnsi"/>
-          <w:color w:val="444444"/>
-          <w:sz w:val="24"/>
-          <w:szCs w:val="24"/>
-          <w:lang w:val="en-US"/>
-        </w:rPr>
-        <w:t>chứa tập hợp các phương thức tạo lập các AbstractProduct</w:t>
-      </w:r>
-      <w:r>
-        <w:rPr>
-          <w:rFonts w:eastAsia="Times New Roman" w:cstheme="minorHAnsi"/>
-          <w:color w:val="444444"/>
-          <w:sz w:val="24"/>
-          <w:szCs w:val="24"/>
-          <w:lang w:val="en-US"/>
-        </w:rPr>
-        <w:t>.</w:t>
+        <w:t> interface declares a set of methods for creating each of the abstract products.</w:t>
       </w:r>
     </w:p>
     <w:p>
@@ -661,47 +378,7 @@
           <w:szCs w:val="24"/>
           <w:lang w:val="en-US"/>
         </w:rPr>
-        <w:t> </w:t>
-      </w:r>
-      <w:r>
-        <w:rPr>
-          <w:rFonts w:eastAsia="Times New Roman" w:cstheme="minorHAnsi"/>
-          <w:color w:val="444444"/>
-          <w:sz w:val="24"/>
-          <w:szCs w:val="24"/>
-          <w:lang w:val="en-US"/>
-        </w:rPr>
-        <w:t xml:space="preserve">thực hiện việc tạo lập </w:t>
-      </w:r>
-      <w:r>
-        <w:rPr>
-          <w:rFonts w:eastAsia="Times New Roman" w:cstheme="minorHAnsi"/>
-          <w:color w:val="444444"/>
-          <w:sz w:val="24"/>
-          <w:szCs w:val="24"/>
-          <w:lang w:val="en-US"/>
-        </w:rPr>
-        <w:t xml:space="preserve">cụ thể cho từng </w:t>
-      </w:r>
-      <w:r>
-        <w:rPr>
-          <w:rFonts w:eastAsia="Times New Roman" w:cstheme="minorHAnsi"/>
-          <w:color w:val="444444"/>
-          <w:sz w:val="24"/>
-          <w:szCs w:val="24"/>
-          <w:lang w:val="en-US"/>
-        </w:rPr>
-        <w:t>biến thể cụ thể của AbstractProduct</w:t>
-      </w:r>
-      <w:r>
-        <w:rPr>
-          <w:rFonts w:eastAsia="Times New Roman" w:cstheme="minorHAnsi"/>
-          <w:color w:val="444444"/>
-          <w:sz w:val="24"/>
-          <w:szCs w:val="24"/>
-          <w:lang w:val="en-US"/>
-        </w:rPr>
-        <w:t>.</w:t>
+        <w:t> implement creation methods of the abstract factory. Each concrete factory corresponds to a specific variant of products and creates only those product variants.</w:t>
       </w:r>
     </w:p>
     <w:p>
@@ -806,7 +483,6 @@
           <w:sz w:val="24"/>
           <w:szCs w:val="24"/>
         </w:rPr>
-        <w:lastRenderedPageBreak/>
         <w:drawing>
           <wp:inline distT="0" distB="0" distL="0" distR="0" wp14:anchorId="7651D20C" wp14:editId="3BF41CA2">
             <wp:extent cx="5943600" cy="4178935"/>
@@ -917,29 +593,7 @@
           <w:szCs w:val="24"/>
           <w:lang w:val="en-US"/>
         </w:rPr>
-        <w:t> </w:t>
-      </w:r>
-      <w:bookmarkStart w:id="0" w:name="_GoBack"/>
-      <w:r>
-        <w:rPr>
-          <w:rFonts w:eastAsia="Times New Roman" w:cstheme="minorHAnsi"/>
-          <w:color w:val="444444"/>
-          <w:sz w:val="24"/>
-          <w:szCs w:val="24"/>
-          <w:lang w:val="en-US"/>
-        </w:rPr>
-        <w:t>is a creational design pattern that provides an interface for creating objects in a superclass, but allows subclasses to alter the type of objects that will be created</w:t>
-      </w:r>
-      <w:bookmarkEnd w:id="0"/>
-      <w:r>
-        <w:rPr>
-          <w:rFonts w:eastAsia="Times New Roman" w:cstheme="minorHAnsi"/>
-          <w:color w:val="444444"/>
-          <w:sz w:val="24"/>
-          <w:szCs w:val="24"/>
-          <w:lang w:val="en-US"/>
-        </w:rPr>
-        <w:t>.</w:t>
+        <w:t> is a creational design pattern that provides an interface for creating objects in a superclass, but allows subclasses to alter the type of objects that will be created.</w:t>
       </w:r>
     </w:p>
     <w:p>
@@ -961,6 +615,7 @@
           <w:szCs w:val="24"/>
           <w:lang w:val="en-US"/>
         </w:rPr>
+        <w:lastRenderedPageBreak/>
         <w:drawing>
           <wp:inline distT="0" distB="0" distL="0" distR="0" wp14:anchorId="1EFB3983" wp14:editId="26DA1515">
             <wp:extent cx="5943600" cy="3714750"/>
@@ -1023,7 +678,6 @@
         <w:jc w:val="both"/>
       </w:pPr>
       <w:r>
-        <w:lastRenderedPageBreak/>
         <w:t xml:space="preserve">Structure </w:t>
       </w:r>
     </w:p>
@@ -1265,6 +919,7 @@
           <w:szCs w:val="24"/>
           <w:lang w:val="en-US"/>
         </w:rPr>
+        <w:lastRenderedPageBreak/>
         <w:t>You can declare the factory method as abstract to force all subclasses to implement their own versions of the method. As an alternative, the base factory method can return some default product type.</w:t>
       </w:r>
     </w:p>
@@ -1436,7 +1091,6 @@
           <w:sz w:val="24"/>
           <w:szCs w:val="24"/>
         </w:rPr>
-        <w:lastRenderedPageBreak/>
         <w:drawing>
           <wp:inline distT="0" distB="0" distL="0" distR="0" wp14:anchorId="6D21C3BD" wp14:editId="435F08E5">
             <wp:extent cx="5943600" cy="3714750"/>
@@ -1569,6 +1223,7 @@
           <w:szCs w:val="24"/>
           <w:lang w:val="en-US"/>
         </w:rPr>
+        <w:lastRenderedPageBreak/>
         <w:drawing>
           <wp:inline distT="0" distB="0" distL="0" distR="0" wp14:anchorId="2FE50DF0" wp14:editId="01547460">
             <wp:extent cx="5943600" cy="3714750"/>
@@ -1652,7 +1307,6 @@
           <w:sz w:val="24"/>
           <w:szCs w:val="24"/>
         </w:rPr>
-        <w:lastRenderedPageBreak/>
         <w:drawing>
           <wp:inline distT="0" distB="0" distL="0" distR="0" wp14:anchorId="20014598" wp14:editId="6BD78CF8">
             <wp:extent cx="5715000" cy="2857500"/>
@@ -1747,6 +1401,7 @@
         <w:pStyle w:val="Heading3"/>
       </w:pPr>
       <w:r>
+        <w:lastRenderedPageBreak/>
         <w:t>Basic implementation</w:t>
       </w:r>
     </w:p>
@@ -1899,7 +1554,6 @@
           <w:rFonts w:asciiTheme="minorHAnsi" w:hAnsiTheme="minorHAnsi" w:cstheme="minorHAnsi"/>
           <w:color w:val="444444"/>
         </w:rPr>
-        <w:lastRenderedPageBreak/>
         <w:t>The </w:t>
       </w:r>
       <w:r>
@@ -1962,6 +1616,7 @@
         <w:pStyle w:val="Heading3"/>
       </w:pPr>
       <w:r>
+        <w:lastRenderedPageBreak/>
         <w:t>Prototype registry implementation</w:t>
       </w:r>
     </w:p>
@@ -10479,6 +10134,13 @@
       <w:r>
         <w:continuationSeparator/>
       </w:r>
+    </w:p>
+  </w:endnote>
+  <w:endnote w:type="continuationNotice" w:id="1">
+    <w:p>
+      <w:pPr>
+        <w:spacing w:after="0" w:line="240" w:lineRule="auto"/>
+      </w:pPr>
     </w:p>
   </w:endnote>
 </w:endnotes>
@@ -10557,6 +10219,13 @@
       <w:r>
         <w:continuationSeparator/>
       </w:r>
+    </w:p>
+  </w:footnote>
+  <w:footnote w:type="continuationNotice" w:id="1">
+    <w:p>
+      <w:pPr>
+        <w:spacing w:after="0" w:line="240" w:lineRule="auto"/>
+      </w:pPr>
     </w:p>
   </w:footnote>
 </w:footnotes>
@@ -14149,7 +13818,7 @@
 </file>
 
 <file path=customXml/itemProps1.xml><?xml version="1.0" encoding="utf-8"?>
-<ds:datastoreItem xmlns:ds="http://schemas.openxmlformats.org/officeDocument/2006/customXml" ds:itemID="{698B5FB1-8CCB-4400-A0A8-EA7994CA90BA}">
+<ds:datastoreItem xmlns:ds="http://schemas.openxmlformats.org/officeDocument/2006/customXml" ds:itemID="{584E0B16-0BD1-4D73-A1C9-3BE296108474}">
   <ds:schemaRefs>
     <ds:schemaRef ds:uri="http://schemas.openxmlformats.org/officeDocument/2006/bibliography"/>
   </ds:schemaRefs>
